--- a/work-in-progress/PEPPOL-EDN-Directory-1.1.1-2020-10-15.docx
+++ b/work-in-progress/PEPPOL-EDN-Directory-1.1.1-2020-10-15.docx
@@ -1,6 +1,6 @@
 
 <file path=word/document.xml><?xml version="1.0" encoding="utf-8"?>
-<w:document xmlns:wpc="http://schemas.microsoft.com/office/word/2010/wordprocessingCanvas" xmlns:cx="http://schemas.microsoft.com/office/drawing/2014/chartex" xmlns:cx1="http://schemas.microsoft.com/office/drawing/2015/9/8/chartex" xmlns:cx2="http://schemas.microsoft.com/office/drawing/2015/10/21/chartex" xmlns:cx3="http://schemas.microsoft.com/office/drawing/2016/5/9/chartex" xmlns:cx4="http://schemas.microsoft.com/office/drawing/2016/5/10/chartex" xmlns:cx5="http://schemas.microsoft.com/office/drawing/2016/5/11/chartex" xmlns:cx6="http://schemas.microsoft.com/office/drawing/2016/5/12/chartex" xmlns:cx7="http://schemas.microsoft.com/office/drawing/2016/5/13/chartex" xmlns:cx8="http://schemas.microsoft.com/office/drawing/2016/5/14/chartex" xmlns:mc="http://schemas.openxmlformats.org/markup-compatibility/2006" xmlns:aink="http://schemas.microsoft.com/office/drawing/2016/ink" xmlns:am3d="http://schemas.microsoft.com/office/drawing/2017/model3d" xmlns:o="urn:schemas-microsoft-com:office:office" xmlns:r="http://schemas.openxmlformats.org/officeDocument/2006/relationships" xmlns:m="http://schemas.openxmlformats.org/officeDocument/2006/math" xmlns:v="urn:schemas-microsoft-com:vml" xmlns:wp14="http://schemas.microsoft.com/office/word/2010/wordprocessingDrawing" xmlns:wp="http://schemas.openxmlformats.org/drawingml/2006/wordprocessingDrawing" xmlns:w10="urn:schemas-microsoft-com:office:word" xmlns:w="http://schemas.openxmlformats.org/wordprocessingml/2006/main" xmlns:w14="http://schemas.microsoft.com/office/word/2010/wordml" xmlns:w15="http://schemas.microsoft.com/office/word/2012/wordml" xmlns:w16cex="http://schemas.microsoft.com/office/word/2018/wordml/cex" xmlns:w16cid="http://schemas.microsoft.com/office/word/2016/wordml/cid" xmlns:w16="http://schemas.microsoft.com/office/word/2018/wordml" xmlns:w16se="http://schemas.microsoft.com/office/word/2015/wordml/symex" xmlns:wpg="http://schemas.microsoft.com/office/word/2010/wordprocessingGroup" xmlns:wpi="http://schemas.microsoft.com/office/word/2010/wordprocessingInk" xmlns:wne="http://schemas.microsoft.com/office/word/2006/wordml" xmlns:wps="http://schemas.microsoft.com/office/word/2010/wordprocessingShape" mc:Ignorable="w14 w15 w16se w16cid w16 w16cex wp14">
+<w:document xmlns:wpc="http://schemas.microsoft.com/office/word/2010/wordprocessingCanvas" xmlns:cx="http://schemas.microsoft.com/office/drawing/2014/chartex" xmlns:cx1="http://schemas.microsoft.com/office/drawing/2015/9/8/chartex" xmlns:cx2="http://schemas.microsoft.com/office/drawing/2015/10/21/chartex" xmlns:cx3="http://schemas.microsoft.com/office/drawing/2016/5/9/chartex" xmlns:cx4="http://schemas.microsoft.com/office/drawing/2016/5/10/chartex" xmlns:cx5="http://schemas.microsoft.com/office/drawing/2016/5/11/chartex" xmlns:cx6="http://schemas.microsoft.com/office/drawing/2016/5/12/chartex" xmlns:cx7="http://schemas.microsoft.com/office/drawing/2016/5/13/chartex" xmlns:cx8="http://schemas.microsoft.com/office/drawing/2016/5/14/chartex" xmlns:mc="http://schemas.openxmlformats.org/markup-compatibility/2006" xmlns:aink="http://schemas.microsoft.com/office/drawing/2016/ink" xmlns:am3d="http://schemas.microsoft.com/office/drawing/2017/model3d" xmlns:o="urn:schemas-microsoft-com:office:office" xmlns:r="http://schemas.openxmlformats.org/officeDocument/2006/relationships" xmlns:m="http://schemas.openxmlformats.org/officeDocument/2006/math" xmlns:v="urn:schemas-microsoft-com:vml" xmlns:wp14="http://schemas.microsoft.com/office/word/2010/wordprocessingDrawing" xmlns:wp="http://schemas.openxmlformats.org/drawingml/2006/wordprocessingDrawing" xmlns:w10="urn:schemas-microsoft-com:office:word" xmlns:w="http://schemas.openxmlformats.org/wordprocessingml/2006/main" xmlns:w14="http://schemas.microsoft.com/office/word/2010/wordml" xmlns:w15="http://schemas.microsoft.com/office/word/2012/wordml" xmlns:w16cex="http://schemas.microsoft.com/office/word/2018/wordml/cex" xmlns:w16cid="http://schemas.microsoft.com/office/word/2016/wordml/cid" xmlns:w16="http://schemas.microsoft.com/office/word/2018/wordml" xmlns:w16sdtdh="http://schemas.microsoft.com/office/word/2020/wordml/sdtdatahash" xmlns:w16se="http://schemas.microsoft.com/office/word/2015/wordml/symex" xmlns:wpg="http://schemas.microsoft.com/office/word/2010/wordprocessingGroup" xmlns:wpi="http://schemas.microsoft.com/office/word/2010/wordprocessingInk" xmlns:wne="http://schemas.microsoft.com/office/word/2006/wordml" xmlns:wps="http://schemas.microsoft.com/office/word/2010/wordprocessingShape" mc:Ignorable="w14 w15 w16se w16cid w16 w16cex w16sdtdh wp14">
   <w:background w:color="FFFFFF"/>
   <w:body>
     <w:p>
@@ -59,7 +59,7 @@
     <w:p>
       <w:pPr>
         <w:rPr>
-          <w:rFonts w:cstheme="minorHAnsi"/>
+          <w:rFonts w:ascii="Arial" w:hAnsi="Arial" w:cs="Arial"/>
         </w:rPr>
       </w:pPr>
     </w:p>
@@ -70,7 +70,7 @@
         <w:ind w:left="-142"/>
         <w:jc w:val="center"/>
         <w:rPr>
-          <w:rFonts w:eastAsia="Times New Roman" w:cstheme="minorHAnsi"/>
+          <w:rFonts w:ascii="Arial" w:eastAsia="Times New Roman" w:hAnsi="Arial" w:cs="Arial"/>
           <w:b/>
           <w:color w:val="FFFFFF"/>
           <w:sz w:val="48"/>
@@ -79,7 +79,7 @@
       </w:pPr>
       <w:r>
         <w:rPr>
-          <w:rFonts w:eastAsia="Times New Roman" w:cstheme="minorHAnsi"/>
+          <w:rFonts w:ascii="Arial" w:eastAsia="Times New Roman" w:hAnsi="Arial" w:cs="Arial"/>
           <w:b/>
           <w:color w:val="FFFFFF"/>
           <w:sz w:val="48"/>
@@ -92,7 +92,7 @@
       <w:pPr>
         <w:spacing w:after="120" w:line="240" w:lineRule="auto"/>
         <w:rPr>
-          <w:rFonts w:eastAsia="Times New Roman" w:cstheme="minorHAnsi"/>
+          <w:rFonts w:ascii="Arial" w:eastAsia="Times New Roman" w:hAnsi="Arial" w:cs="Arial"/>
         </w:rPr>
       </w:pPr>
       <w:bookmarkStart w:id="0" w:name="_Toc274897532"/>
@@ -104,12 +104,12 @@
       <w:pPr>
         <w:spacing w:after="120" w:line="240" w:lineRule="auto"/>
         <w:rPr>
-          <w:rFonts w:eastAsia="Times New Roman" w:cstheme="minorHAnsi"/>
-        </w:rPr>
-      </w:pPr>
-      <w:r>
-        <w:rPr>
-          <w:rFonts w:eastAsia="Times New Roman" w:cstheme="minorHAnsi"/>
+          <w:rFonts w:ascii="Arial" w:eastAsia="Times New Roman" w:hAnsi="Arial" w:cs="Arial"/>
+        </w:rPr>
+      </w:pPr>
+      <w:r>
+        <w:rPr>
+          <w:rFonts w:ascii="Arial" w:eastAsia="Times New Roman" w:hAnsi="Arial" w:cs="Arial"/>
           <w:noProof/>
           <w:lang w:val="de-AT"/>
         </w:rPr>
@@ -170,309 +170,280 @@
           </wp:anchor>
         </w:drawing>
       </w:r>
-    </w:p>
-    <w:tbl>
-      <w:tblPr>
-        <w:tblW w:w="7654" w:type="dxa"/>
-        <w:tblInd w:w="2235" w:type="dxa"/>
-        <w:tblLook w:val="01E0" w:firstRow="1" w:lastRow="1" w:firstColumn="1" w:lastColumn="1" w:noHBand="0" w:noVBand="0"/>
-      </w:tblPr>
-      <w:tblGrid>
-        <w:gridCol w:w="6662"/>
-        <w:gridCol w:w="992"/>
-      </w:tblGrid>
-      <w:tr>
-        <w:trPr>
-          <w:gridAfter w:val="1"/>
-          <w:wAfter w:w="992" w:type="dxa"/>
-        </w:trPr>
-        <w:tc>
-          <w:tcPr>
-            <w:tcW w:w="6662" w:type="dxa"/>
-          </w:tcPr>
-          <w:bookmarkEnd w:id="0"/>
-          <w:bookmarkEnd w:id="1"/>
-          <w:bookmarkEnd w:id="2"/>
-          <w:bookmarkEnd w:id="3"/>
-          <w:p>
-            <w:pPr>
-              <w:jc w:val="center"/>
-              <w:rPr>
-                <w:b/>
-                <w:bCs/>
-                <w:sz w:val="32"/>
-                <w:szCs w:val="32"/>
-              </w:rPr>
-            </w:pPr>
-            <w:r>
-              <w:rPr>
-                <w:b/>
-                <w:bCs/>
-                <w:sz w:val="32"/>
-                <w:szCs w:val="32"/>
-              </w:rPr>
-              <w:t>OpenPEPPOL AISBL</w:t>
-            </w:r>
-          </w:p>
-        </w:tc>
-      </w:tr>
-      <w:tr>
-        <w:trPr>
-          <w:gridAfter w:val="1"/>
-          <w:wAfter w:w="992" w:type="dxa"/>
-        </w:trPr>
-        <w:tc>
-          <w:tcPr>
-            <w:tcW w:w="6662" w:type="dxa"/>
-          </w:tcPr>
-          <w:p>
-            <w:pPr>
-              <w:spacing w:after="120" w:line="240" w:lineRule="auto"/>
-              <w:jc w:val="center"/>
-              <w:rPr>
-                <w:rFonts w:eastAsia="Times New Roman" w:cstheme="minorHAnsi"/>
-              </w:rPr>
-            </w:pPr>
-          </w:p>
-        </w:tc>
-      </w:tr>
-      <w:tr>
-        <w:tc>
-          <w:tcPr>
-            <w:tcW w:w="7654" w:type="dxa"/>
-            <w:gridSpan w:val="2"/>
-          </w:tcPr>
-          <w:p/>
-          <w:p>
-            <w:pPr>
-              <w:spacing w:after="120" w:line="240" w:lineRule="auto"/>
-              <w:ind w:right="709"/>
-              <w:rPr>
-                <w:rFonts w:eastAsia="Times New Roman" w:cstheme="minorHAnsi"/>
-                <w:b/>
-              </w:rPr>
-            </w:pPr>
-          </w:p>
-          <w:p>
-            <w:pPr>
-              <w:spacing w:after="120" w:line="240" w:lineRule="auto"/>
-              <w:ind w:right="709"/>
-              <w:jc w:val="center"/>
-              <w:rPr>
-                <w:rFonts w:eastAsia="Times New Roman" w:cstheme="minorHAnsi"/>
-                <w:b/>
-                <w:sz w:val="28"/>
-              </w:rPr>
-            </w:pPr>
-            <w:r>
-              <w:rPr>
-                <w:rFonts w:eastAsia="Times New Roman" w:cstheme="minorHAnsi"/>
-                <w:b/>
-                <w:sz w:val="28"/>
-              </w:rPr>
-              <w:t>Peppol</w:t>
-            </w:r>
-            <w:r>
-              <w:rPr>
-                <w:rFonts w:eastAsia="Times New Roman" w:cstheme="minorHAnsi"/>
-                <w:b/>
-                <w:sz w:val="28"/>
-              </w:rPr>
-              <w:t xml:space="preserve"> Transport Infrastructure </w:t>
-            </w:r>
-          </w:p>
-          <w:p>
-            <w:pPr>
-              <w:spacing w:after="120" w:line="240" w:lineRule="auto"/>
-              <w:ind w:right="709"/>
-              <w:jc w:val="center"/>
-              <w:rPr>
-                <w:rFonts w:eastAsia="Times New Roman" w:cstheme="minorHAnsi"/>
-                <w:b/>
-                <w:sz w:val="28"/>
-              </w:rPr>
-            </w:pPr>
-            <w:r>
-              <w:rPr>
-                <w:rFonts w:eastAsia="Times New Roman" w:cstheme="minorHAnsi"/>
-                <w:b/>
-                <w:sz w:val="28"/>
-              </w:rPr>
-              <w:t>ICT - Models</w:t>
-            </w:r>
-          </w:p>
-          <w:p/>
-          <w:p>
-            <w:pPr>
-              <w:suppressAutoHyphens/>
-              <w:spacing w:after="120" w:line="240" w:lineRule="auto"/>
-              <w:ind w:right="709"/>
-              <w:jc w:val="center"/>
-              <w:rPr>
-                <w:rFonts w:eastAsia="Times New Roman" w:cstheme="minorHAnsi"/>
-                <w:b/>
-                <w:sz w:val="36"/>
-                <w:szCs w:val="36"/>
-              </w:rPr>
-            </w:pPr>
-            <w:r>
-              <w:rPr>
-                <w:rFonts w:eastAsia="Times New Roman" w:cstheme="minorHAnsi"/>
-                <w:b/>
-                <w:sz w:val="36"/>
-                <w:szCs w:val="36"/>
-              </w:rPr>
-              <w:t>Peppol</w:t>
-            </w:r>
-            <w:r>
-              <w:rPr>
-                <w:rFonts w:eastAsia="Times New Roman" w:cstheme="minorHAnsi"/>
-                <w:b/>
-                <w:sz w:val="36"/>
-                <w:szCs w:val="36"/>
-              </w:rPr>
-              <w:t xml:space="preserve"> </w:t>
-            </w:r>
-            <w:r>
-              <w:rPr>
-                <w:rFonts w:eastAsia="Times New Roman" w:cstheme="minorHAnsi"/>
-                <w:b/>
-                <w:sz w:val="36"/>
-                <w:szCs w:val="36"/>
-              </w:rPr>
-              <w:t>Directory</w:t>
-            </w:r>
-          </w:p>
-          <w:p/>
-          <w:p/>
-          <w:p/>
-          <w:p>
-            <w:pPr>
-              <w:rPr>
-                <w:b/>
-                <w:bCs/>
-              </w:rPr>
-            </w:pPr>
-            <w:r>
-              <w:rPr>
-                <w:b/>
-                <w:bCs/>
-              </w:rPr>
-              <w:t>Version: 1.</w:t>
-            </w:r>
-            <w:r>
-              <w:rPr>
-                <w:b/>
-                <w:bCs/>
-              </w:rPr>
-              <w:t>1</w:t>
-            </w:r>
-            <w:r>
-              <w:rPr>
-                <w:b/>
-                <w:bCs/>
-              </w:rPr>
-              <w:t>.1</w:t>
-            </w:r>
-          </w:p>
-          <w:p>
-            <w:pPr>
-              <w:rPr>
-                <w:rFonts w:eastAsia="Times New Roman" w:cstheme="minorHAnsi"/>
-                <w:b/>
-                <w:bCs/>
-              </w:rPr>
-            </w:pPr>
-            <w:r>
-              <w:rPr>
-                <w:b/>
-                <w:bCs/>
-              </w:rPr>
-              <w:t xml:space="preserve">Status: </w:t>
-            </w:r>
-            <w:r>
-              <w:rPr>
-                <w:b/>
-                <w:bCs/>
-              </w:rPr>
-              <w:t>In use</w:t>
-            </w:r>
-          </w:p>
-          <w:p>
-            <w:pPr>
-              <w:rPr>
-                <w:b/>
-                <w:bCs/>
-              </w:rPr>
-            </w:pPr>
-          </w:p>
-          <w:p>
-            <w:pPr>
-              <w:rPr>
-                <w:b/>
-                <w:bCs/>
-              </w:rPr>
-            </w:pPr>
-          </w:p>
-          <w:p>
-            <w:pPr>
-              <w:rPr>
-                <w:b/>
-                <w:bCs/>
-              </w:rPr>
-            </w:pPr>
-            <w:r>
-              <w:rPr>
-                <w:b/>
-                <w:bCs/>
-              </w:rPr>
-              <w:t xml:space="preserve">Editors: </w:t>
-            </w:r>
-          </w:p>
-          <w:p>
-            <w:pPr>
-              <w:spacing w:after="120" w:line="240" w:lineRule="auto"/>
-              <w:ind w:right="709"/>
-              <w:rPr>
-                <w:rFonts w:eastAsia="Times New Roman" w:cstheme="minorHAnsi"/>
-                <w:b/>
-              </w:rPr>
-            </w:pPr>
-            <w:r>
-              <w:rPr>
-                <w:b/>
-                <w:bCs/>
-              </w:rPr>
-              <w:tab/>
-              <w:t xml:space="preserve">Philip Helger, </w:t>
-            </w:r>
-            <w:r>
-              <w:rPr>
-                <w:b/>
-                <w:bCs/>
-              </w:rPr>
-              <w:t>OpenPEPPOL Operating Office</w:t>
-            </w:r>
-            <w:r>
-              <w:rPr>
-                <w:b/>
-                <w:bCs/>
-              </w:rPr>
-              <w:br/>
-            </w:r>
-            <w:r>
-              <w:rPr>
-                <w:b/>
-                <w:bCs/>
-              </w:rPr>
-              <w:tab/>
-              <w:t>Ger Clancy, IBM</w:t>
-            </w:r>
-          </w:p>
-        </w:tc>
-      </w:tr>
-    </w:tbl>
-    <w:p>
+      <w:bookmarkEnd w:id="0"/>
+      <w:bookmarkEnd w:id="1"/>
+      <w:bookmarkEnd w:id="2"/>
+      <w:bookmarkEnd w:id="3"/>
+    </w:p>
+    <w:p>
+      <w:pPr>
+        <w:ind w:left="1985" w:right="3"/>
+        <w:jc w:val="center"/>
+        <w:rPr>
+          <w:rFonts w:ascii="Arial" w:hAnsi="Arial" w:cs="Arial"/>
+        </w:rPr>
+      </w:pPr>
+      <w:r>
+        <w:rPr>
+          <w:rFonts w:ascii="Arial" w:hAnsi="Arial" w:cs="Arial"/>
+          <w:b/>
+          <w:bCs/>
+          <w:sz w:val="32"/>
+          <w:szCs w:val="32"/>
+        </w:rPr>
+        <w:t>OpenPEPPOL AISBL</w:t>
+      </w:r>
+    </w:p>
+    <w:p>
+      <w:pPr>
+        <w:spacing w:after="120" w:line="240" w:lineRule="auto"/>
+        <w:ind w:left="1985" w:right="3"/>
+        <w:jc w:val="center"/>
+        <w:rPr>
+          <w:rFonts w:ascii="Arial" w:eastAsia="Times New Roman" w:hAnsi="Arial" w:cs="Arial"/>
+          <w:b/>
+        </w:rPr>
+      </w:pPr>
+    </w:p>
+    <w:p>
+      <w:pPr>
+        <w:pBdr>
+          <w:bottom w:val="single" w:sz="4" w:space="1" w:color="auto"/>
+        </w:pBdr>
+        <w:spacing w:after="120" w:line="240" w:lineRule="auto"/>
+        <w:ind w:left="1985" w:right="3"/>
+        <w:jc w:val="center"/>
+        <w:rPr>
+          <w:rFonts w:ascii="Arial" w:eastAsia="Times New Roman" w:hAnsi="Arial" w:cs="Arial"/>
+          <w:b/>
+        </w:rPr>
+      </w:pPr>
+    </w:p>
+    <w:p>
+      <w:pPr>
+        <w:spacing w:after="120" w:line="240" w:lineRule="auto"/>
+        <w:ind w:left="1985" w:right="3"/>
+        <w:jc w:val="center"/>
+        <w:rPr>
+          <w:rFonts w:ascii="Arial" w:eastAsia="Times New Roman" w:hAnsi="Arial" w:cs="Arial"/>
+          <w:b/>
+        </w:rPr>
+      </w:pPr>
+    </w:p>
+    <w:p>
+      <w:pPr>
+        <w:spacing w:after="120" w:line="240" w:lineRule="auto"/>
+        <w:ind w:left="1985" w:right="3"/>
+        <w:jc w:val="center"/>
+        <w:rPr>
+          <w:rFonts w:ascii="Arial" w:eastAsia="Times New Roman" w:hAnsi="Arial" w:cs="Arial"/>
+          <w:b/>
+          <w:sz w:val="28"/>
+        </w:rPr>
+      </w:pPr>
+      <w:r>
+        <w:rPr>
+          <w:rFonts w:ascii="Arial" w:eastAsia="Times New Roman" w:hAnsi="Arial" w:cs="Arial"/>
+          <w:b/>
+          <w:sz w:val="28"/>
+        </w:rPr>
+        <w:t>Peppol Transport Infrastructure</w:t>
+      </w:r>
+    </w:p>
+    <w:p>
+      <w:pPr>
+        <w:spacing w:after="120" w:line="240" w:lineRule="auto"/>
+        <w:ind w:left="1985" w:right="3"/>
+        <w:jc w:val="center"/>
+        <w:rPr>
+          <w:rFonts w:ascii="Arial" w:eastAsia="Times New Roman" w:hAnsi="Arial" w:cs="Arial"/>
+          <w:b/>
+          <w:sz w:val="28"/>
+        </w:rPr>
+      </w:pPr>
+      <w:r>
+        <w:rPr>
+          <w:rFonts w:ascii="Arial" w:eastAsia="Times New Roman" w:hAnsi="Arial" w:cs="Arial"/>
+          <w:b/>
+          <w:sz w:val="28"/>
+        </w:rPr>
+        <w:t>ICT - Models</w:t>
+      </w:r>
+    </w:p>
+    <w:p>
+      <w:pPr>
+        <w:ind w:left="1985" w:right="3"/>
+        <w:jc w:val="center"/>
+        <w:rPr>
+          <w:rFonts w:ascii="Arial" w:hAnsi="Arial" w:cs="Arial"/>
+        </w:rPr>
+      </w:pPr>
+    </w:p>
+    <w:p>
+      <w:pPr>
+        <w:ind w:left="1985" w:right="3"/>
+        <w:jc w:val="center"/>
+        <w:rPr>
+          <w:rFonts w:ascii="Arial" w:hAnsi="Arial" w:cs="Arial"/>
+        </w:rPr>
+      </w:pPr>
+    </w:p>
+    <w:p>
+      <w:pPr>
+        <w:suppressAutoHyphens/>
+        <w:spacing w:after="120" w:line="240" w:lineRule="auto"/>
+        <w:ind w:left="1985" w:right="3"/>
+        <w:jc w:val="center"/>
+        <w:rPr>
+          <w:rFonts w:ascii="Arial" w:eastAsia="Times New Roman" w:hAnsi="Arial" w:cs="Arial"/>
+          <w:b/>
+          <w:sz w:val="36"/>
+          <w:szCs w:val="36"/>
+        </w:rPr>
+      </w:pPr>
+      <w:r>
+        <w:rPr>
+          <w:rFonts w:ascii="Arial" w:eastAsia="Times New Roman" w:hAnsi="Arial" w:cs="Arial"/>
+          <w:b/>
+          <w:sz w:val="36"/>
+          <w:szCs w:val="36"/>
+        </w:rPr>
+        <w:t>Peppol Directory</w:t>
+      </w:r>
+    </w:p>
+    <w:p>
+      <w:pPr>
+        <w:ind w:left="1985" w:right="3"/>
+        <w:rPr>
+          <w:rFonts w:ascii="Arial" w:hAnsi="Arial" w:cs="Arial"/>
+        </w:rPr>
+      </w:pPr>
+    </w:p>
+    <w:p>
+      <w:pPr>
+        <w:ind w:left="1985" w:right="3"/>
+        <w:rPr>
+          <w:rFonts w:ascii="Arial" w:hAnsi="Arial" w:cs="Arial"/>
+        </w:rPr>
+      </w:pPr>
+    </w:p>
+    <w:p>
+      <w:pPr>
+        <w:ind w:left="1985" w:right="3"/>
+        <w:rPr>
+          <w:rFonts w:ascii="Arial" w:hAnsi="Arial" w:cs="Arial"/>
+          <w:b/>
+          <w:bCs/>
+        </w:rPr>
+      </w:pPr>
+      <w:r>
+        <w:rPr>
+          <w:rFonts w:ascii="Arial" w:hAnsi="Arial" w:cs="Arial"/>
+          <w:b/>
+          <w:bCs/>
+        </w:rPr>
+        <w:t>Version: 1.1.1</w:t>
+      </w:r>
+    </w:p>
+    <w:p>
+      <w:pPr>
+        <w:ind w:left="1985" w:right="3"/>
+        <w:rPr>
+          <w:rFonts w:ascii="Arial" w:eastAsia="Times New Roman" w:hAnsi="Arial" w:cs="Arial"/>
+          <w:b/>
+          <w:bCs/>
+        </w:rPr>
+      </w:pPr>
+      <w:r>
+        <w:rPr>
+          <w:rFonts w:ascii="Arial" w:hAnsi="Arial" w:cs="Arial"/>
+          <w:b/>
+          <w:bCs/>
+        </w:rPr>
+        <w:t>Status: In use</w:t>
+      </w:r>
+    </w:p>
+    <w:p>
+      <w:pPr>
+        <w:pBdr>
+          <w:bottom w:val="single" w:sz="4" w:space="1" w:color="auto"/>
+        </w:pBdr>
+        <w:ind w:left="1985" w:right="3"/>
+        <w:rPr>
+          <w:rFonts w:ascii="Arial" w:hAnsi="Arial" w:cs="Arial"/>
+          <w:b/>
+          <w:bCs/>
+        </w:rPr>
+      </w:pPr>
+    </w:p>
+    <w:p>
+      <w:pPr>
+        <w:ind w:left="1985" w:right="3"/>
+        <w:rPr>
+          <w:rFonts w:ascii="Arial" w:hAnsi="Arial" w:cs="Arial"/>
+          <w:b/>
+          <w:bCs/>
+        </w:rPr>
+      </w:pPr>
+    </w:p>
+    <w:p>
+      <w:pPr>
+        <w:ind w:left="1985" w:right="3"/>
+        <w:rPr>
+          <w:rFonts w:ascii="Arial" w:hAnsi="Arial" w:cs="Arial"/>
+          <w:b/>
+          <w:bCs/>
+        </w:rPr>
+      </w:pPr>
+      <w:r>
+        <w:rPr>
+          <w:rFonts w:ascii="Arial" w:hAnsi="Arial" w:cs="Arial"/>
+          <w:b/>
+          <w:bCs/>
+        </w:rPr>
+        <w:t xml:space="preserve">Editors: </w:t>
+      </w:r>
+    </w:p>
+    <w:p>
+      <w:pPr>
+        <w:ind w:left="1985" w:right="3"/>
+        <w:rPr>
+          <w:rFonts w:ascii="Arial" w:hAnsi="Arial" w:cs="Arial"/>
+          <w:b/>
+          <w:bCs/>
+        </w:rPr>
+      </w:pPr>
+      <w:r>
+        <w:rPr>
+          <w:rFonts w:ascii="Arial" w:hAnsi="Arial" w:cs="Arial"/>
+          <w:b/>
+          <w:bCs/>
+        </w:rPr>
+        <w:tab/>
+        <w:t>Philip Helger, OpenPEPPOL Operating Office</w:t>
+      </w:r>
+      <w:r>
+        <w:rPr>
+          <w:rFonts w:ascii="Arial" w:hAnsi="Arial" w:cs="Arial"/>
+          <w:b/>
+          <w:bCs/>
+        </w:rPr>
+        <w:br/>
+      </w:r>
+      <w:r>
+        <w:rPr>
+          <w:rFonts w:ascii="Arial" w:hAnsi="Arial" w:cs="Arial"/>
+          <w:b/>
+          <w:bCs/>
+        </w:rPr>
+        <w:tab/>
+        <w:t>Ger Clancy, IBM</w:t>
+      </w:r>
+    </w:p>
+    <w:p>
+      <w:pPr>
+        <w:ind w:left="1985"/>
+      </w:pPr>
       <w:r>
         <w:rPr>
           <w:rFonts w:eastAsia="Times New Roman"/>
@@ -2104,27 +2075,74 @@
       </w:r>
     </w:p>
     <w:p>
-      <w:r>
-        <w:t>Ger Clan</w:t>
-      </w:r>
-      <w:r>
+      <w:pPr>
+        <w:rPr>
+          <w:lang w:val="sv-SE"/>
+        </w:rPr>
+      </w:pPr>
+      <w:r>
+        <w:rPr>
+          <w:lang w:val="sv-SE"/>
+        </w:rPr>
+        <w:t xml:space="preserve">Ger </w:t>
+      </w:r>
+      <w:proofErr w:type="spellStart"/>
+      <w:r>
+        <w:rPr>
+          <w:lang w:val="sv-SE"/>
+        </w:rPr>
+        <w:t>Clan</w:t>
+      </w:r>
+      <w:r>
+        <w:rPr>
+          <w:lang w:val="sv-SE"/>
+        </w:rPr>
         <w:t>c</w:t>
       </w:r>
       <w:r>
-        <w:t>y, IBM</w:t>
-      </w:r>
-    </w:p>
-    <w:p>
-      <w:r>
+        <w:rPr>
+          <w:lang w:val="sv-SE"/>
+        </w:rPr>
+        <w:t>y</w:t>
+      </w:r>
+      <w:proofErr w:type="spellEnd"/>
+      <w:r>
+        <w:rPr>
+          <w:lang w:val="sv-SE"/>
+        </w:rPr>
+        <w:t>, IBM</w:t>
+      </w:r>
+    </w:p>
+    <w:p>
+      <w:pPr>
+        <w:rPr>
+          <w:lang w:val="sv-SE"/>
+        </w:rPr>
+      </w:pPr>
+      <w:r>
+        <w:rPr>
+          <w:lang w:val="sv-SE"/>
+        </w:rPr>
         <w:t xml:space="preserve">Martin </w:t>
       </w:r>
       <w:r>
+        <w:rPr>
+          <w:lang w:val="sv-SE"/>
+        </w:rPr>
         <w:t>Forsberg, ESV</w:t>
       </w:r>
     </w:p>
     <w:p>
       <w:r>
-        <w:t xml:space="preserve">Georg Birgisson, </w:t>
+        <w:t xml:space="preserve">Georg </w:t>
+      </w:r>
+      <w:proofErr w:type="spellStart"/>
+      <w:r>
+        <w:t>Birgisson</w:t>
+      </w:r>
+      <w:proofErr w:type="spellEnd"/>
+      <w:r>
+        <w:t xml:space="preserve">, </w:t>
       </w:r>
       <w:proofErr w:type="spellStart"/>
       <w:r>
@@ -2331,55 +2349,43 @@
         <w:rPr>
           <w:lang w:eastAsia="it-IT"/>
         </w:rPr>
-        <w:t>PEPPOL Transport Infrastructure</w:t>
+        <w:t xml:space="preserve">Peppol </w:t>
       </w:r>
       <w:r>
         <w:rPr>
           <w:lang w:eastAsia="it-IT"/>
         </w:rPr>
+        <w:t>Service Metadata Publishing</w:t>
+      </w:r>
+      <w:r>
+        <w:rPr>
+          <w:lang w:eastAsia="it-IT"/>
+        </w:rPr>
         <w:t xml:space="preserve"> </w:t>
       </w:r>
       <w:r>
         <w:rPr>
           <w:lang w:eastAsia="it-IT"/>
         </w:rPr>
-        <w:t>Service Metadata Publishing</w:t>
+        <w:t>(SMP)</w:t>
       </w:r>
       <w:r>
         <w:rPr>
           <w:lang w:eastAsia="it-IT"/>
         </w:rPr>
-        <w:t xml:space="preserve"> </w:t>
+        <w:t xml:space="preserve"> 1.2.0</w:t>
       </w:r>
       <w:r>
         <w:rPr>
           <w:lang w:eastAsia="it-IT"/>
         </w:rPr>
-        <w:t>(SMP)</w:t>
+        <w:t>”,</w:t>
       </w:r>
       <w:r>
         <w:rPr>
           <w:lang w:eastAsia="it-IT"/>
         </w:rPr>
-        <w:t xml:space="preserve">”, </w:t>
-      </w:r>
-      <w:r>
-        <w:rPr>
-          <w:lang w:eastAsia="it-IT"/>
-        </w:rPr>
-        <w:t>version</w:t>
-      </w:r>
-      <w:r>
-        <w:rPr>
-          <w:lang w:eastAsia="it-IT"/>
-        </w:rPr>
-        <w:t xml:space="preserve"> </w:t>
-      </w:r>
-      <w:r>
-        <w:rPr>
-          <w:lang w:eastAsia="it-IT"/>
-        </w:rPr>
-        <w:t xml:space="preserve">1.1.0, </w:t>
+        <w:br/>
       </w:r>
       <w:hyperlink r:id="rId16" w:history="1">
         <w:r>
@@ -2387,7 +2393,7 @@
             <w:rStyle w:val="Hyperlink"/>
             <w:lang w:eastAsia="it-IT"/>
           </w:rPr>
-          <w:t>https://docs.peppol.eu/edelivery/smp/ICT-Transport-SMP_Service_Specification-110.pdf</w:t>
+          <w:t>https://docs.peppol.eu/edelivery/smp/PEPPOL-EDN-Service-Metadata-Publishing-1.2.0-2021-02-24.pdf</w:t>
         </w:r>
       </w:hyperlink>
     </w:p>
@@ -2410,7 +2416,13 @@
           <w:lang w:eastAsia="it-IT"/>
         </w:rPr>
         <w:tab/>
-        <w:t xml:space="preserve">"Key words for use in RFCs to Indicate Requirement Levels", </w:t>
+        <w:t>"Key words for use in RFCs to Indicate Requirement Levels",</w:t>
+      </w:r>
+      <w:r>
+        <w:rPr>
+          <w:lang w:eastAsia="it-IT"/>
+        </w:rPr>
+        <w:br/>
       </w:r>
       <w:hyperlink r:id="rId17" w:history="1">
         <w:r>
@@ -2440,15 +2452,44 @@
           <w:lang w:eastAsia="it-IT"/>
         </w:rPr>
         <w:tab/>
-        <w:t xml:space="preserve">“Policy for use of Identifiers 4.0”, </w:t>
+        <w:t>“</w:t>
+      </w:r>
+      <w:r>
+        <w:rPr>
+          <w:lang w:eastAsia="it-IT"/>
+        </w:rPr>
+        <w:t xml:space="preserve">Peppol </w:t>
+      </w:r>
+      <w:r>
+        <w:rPr>
+          <w:lang w:eastAsia="it-IT"/>
+        </w:rPr>
+        <w:t>Policy for use of Identifiers 4.</w:t>
+      </w:r>
+      <w:r>
+        <w:rPr>
+          <w:lang w:eastAsia="it-IT"/>
+        </w:rPr>
+        <w:t>1.</w:t>
+      </w:r>
+      <w:r>
+        <w:rPr>
+          <w:lang w:eastAsia="it-IT"/>
+        </w:rPr>
+        <w:t>0”,</w:t>
+      </w:r>
+      <w:r>
+        <w:rPr>
+          <w:lang w:eastAsia="it-IT"/>
+        </w:rPr>
+        <w:br/>
       </w:r>
       <w:hyperlink r:id="rId18" w:history="1">
         <w:r>
           <w:rPr>
             <w:rStyle w:val="Hyperlink"/>
-            <w:lang w:eastAsia="it-IT"/>
           </w:rPr>
-          <w:t>https://github.com/OpenPEPPOL/documentation/raw/master/TransportInfrastructure/PEPPOL-EDN-Policy-for-use-of-identifiers-4.0-2019-01-28.pdf</w:t>
+          <w:t>https://docs.peppol.eu/edelivery/policies/PEPPOL-EDN-Policy-for-use-of-identifiers-4.1.0-2020-03-11.pdf</w:t>
         </w:r>
       </w:hyperlink>
     </w:p>
@@ -3365,7 +3406,15 @@
         <w:t>Peppol</w:t>
       </w:r>
       <w:r>
-        <w:t xml:space="preserve">. E.g. the </w:t>
+        <w:t xml:space="preserve">. </w:t>
+      </w:r>
+      <w:proofErr w:type="gramStart"/>
+      <w:r>
+        <w:t>E.g.</w:t>
+      </w:r>
+      <w:proofErr w:type="gramEnd"/>
+      <w:r>
+        <w:t xml:space="preserve"> the </w:t>
       </w:r>
       <w:r>
         <w:lastRenderedPageBreak/>
@@ -5828,6 +5877,7 @@
     </w:p>
     <w:p>
       <w:r>
+        <w:lastRenderedPageBreak/>
         <w:t>REST</w:t>
       </w:r>
       <w:r>
@@ -5893,7 +5943,6 @@
     </w:p>
     <w:p>
       <w:r>
-        <w:lastRenderedPageBreak/>
         <w:t>REST response code:</w:t>
       </w:r>
     </w:p>
@@ -6398,6 +6447,7 @@
     </w:p>
     <w:p>
       <w:r>
+        <w:lastRenderedPageBreak/>
         <w:t>The provided client certificate must be the SMP certificate as used for the communication with the SML.</w:t>
       </w:r>
     </w:p>
@@ -6407,7 +6457,6 @@
       </w:pPr>
       <w:bookmarkStart w:id="34" w:name="_Ref440975414"/>
       <w:r>
-        <w:lastRenderedPageBreak/>
         <w:t>Adding a participant</w:t>
       </w:r>
       <w:bookmarkEnd w:id="33"/>
@@ -6878,6 +6927,7 @@
         <w:pStyle w:val="Note"/>
       </w:pPr>
       <w:r>
+        <w:lastRenderedPageBreak/>
         <w:t xml:space="preserve">Note: This requires the DNS entry of the added </w:t>
       </w:r>
       <w:r>
@@ -6928,11 +6978,7 @@
         <w:t>er</w:t>
       </w:r>
       <w:r>
-        <w:t xml:space="preserve"> will handle added participants gracefully if the respective DNS entry is not yet present </w:t>
-      </w:r>
-      <w:r>
-        <w:lastRenderedPageBreak/>
-        <w:t xml:space="preserve">and will retry at a later point in time. If a new participant DNS entry is not present within </w:t>
+        <w:t xml:space="preserve"> will handle added participants gracefully if the respective DNS entry is not yet present and will retry at a later point in time. If a new participant DNS entry is not present within </w:t>
       </w:r>
       <w:r>
         <w:t>a configurable duration</w:t>
@@ -9644,6 +9690,7 @@
               <w:cnfStyle w:val="000000010000" w:firstRow="0" w:lastRow="0" w:firstColumn="0" w:lastColumn="0" w:oddVBand="0" w:evenVBand="0" w:oddHBand="0" w:evenHBand="1" w:firstRowFirstColumn="0" w:firstRowLastColumn="0" w:lastRowFirstColumn="0" w:lastRowLastColumn="0"/>
             </w:pPr>
             <w:r>
+              <w:lastRenderedPageBreak/>
               <w:t>This parameter can occur more than once.</w:t>
             </w:r>
           </w:p>
@@ -9652,7 +9699,6 @@
               <w:cnfStyle w:val="000000010000" w:firstRow="0" w:lastRow="0" w:firstColumn="0" w:lastColumn="0" w:oddVBand="0" w:evenVBand="0" w:oddHBand="0" w:evenHBand="1" w:firstRowFirstColumn="0" w:firstRowLastColumn="0" w:lastRowFirstColumn="0" w:lastRowLastColumn="0"/>
             </w:pPr>
             <w:r>
-              <w:lastRenderedPageBreak/>
               <w:t>Tokens are not split when using this parameter.</w:t>
             </w:r>
           </w:p>
@@ -10370,6 +10416,7 @@
           </w:tcPr>
           <w:p>
             <w:r>
+              <w:lastRenderedPageBreak/>
               <w:t>query-terms</w:t>
             </w:r>
           </w:p>
@@ -10402,7 +10449,6 @@
           </w:tcPr>
           <w:p>
             <w:r>
-              <w:lastRenderedPageBreak/>
               <w:t>creation-dt</w:t>
             </w:r>
           </w:p>
@@ -10918,6 +10964,7 @@
         </w:numPr>
       </w:pPr>
       <w:r>
+        <w:lastRenderedPageBreak/>
         <w:t>peppol-directory-business-card-20180621.xsd</w:t>
       </w:r>
     </w:p>
@@ -10947,7 +10994,6 @@
         </w:numPr>
       </w:pPr>
       <w:r>
-        <w:lastRenderedPageBreak/>
         <w:t>It allows to specify more than one name in different languages</w:t>
       </w:r>
     </w:p>
@@ -11394,6 +11440,7 @@
       <w:bookmarkStart w:id="52" w:name="h.m4nejrfx1h5s" w:colFirst="0" w:colLast="0"/>
       <w:bookmarkEnd w:id="52"/>
       <w:r>
+        <w:lastRenderedPageBreak/>
         <w:t>PD</w:t>
       </w:r>
       <w:r>
@@ -11455,11 +11502,7 @@
         <w:t xml:space="preserve"> - Apache 2 License</w:t>
       </w:r>
       <w:r>
-        <w:t xml:space="preserve">) which offers capabilities to create state of the art (responsive, fast, nice looking) </w:t>
-      </w:r>
-      <w:r>
-        <w:lastRenderedPageBreak/>
-        <w:t>web applications quickly.</w:t>
+        <w:t>) which offers capabilities to create state of the art (responsive, fast, nice looking) web applications quickly.</w:t>
       </w:r>
       <w:r>
         <w:t xml:space="preserve"> For the main searching Apache Lucene will be used (must be identical to the </w:t>
@@ -11699,7 +11742,7 @@
 </file>
 
 <file path=word/endnotes.xml><?xml version="1.0" encoding="utf-8"?>
-<w:endnotes xmlns:wpc="http://schemas.microsoft.com/office/word/2010/wordprocessingCanvas" xmlns:cx="http://schemas.microsoft.com/office/drawing/2014/chartex" xmlns:cx1="http://schemas.microsoft.com/office/drawing/2015/9/8/chartex" xmlns:cx2="http://schemas.microsoft.com/office/drawing/2015/10/21/chartex" xmlns:cx3="http://schemas.microsoft.com/office/drawing/2016/5/9/chartex" xmlns:cx4="http://schemas.microsoft.com/office/drawing/2016/5/10/chartex" xmlns:cx5="http://schemas.microsoft.com/office/drawing/2016/5/11/chartex" xmlns:cx6="http://schemas.microsoft.com/office/drawing/2016/5/12/chartex" xmlns:cx7="http://schemas.microsoft.com/office/drawing/2016/5/13/chartex" xmlns:cx8="http://schemas.microsoft.com/office/drawing/2016/5/14/chartex" xmlns:mc="http://schemas.openxmlformats.org/markup-compatibility/2006" xmlns:aink="http://schemas.microsoft.com/office/drawing/2016/ink" xmlns:am3d="http://schemas.microsoft.com/office/drawing/2017/model3d" xmlns:o="urn:schemas-microsoft-com:office:office" xmlns:r="http://schemas.openxmlformats.org/officeDocument/2006/relationships" xmlns:m="http://schemas.openxmlformats.org/officeDocument/2006/math" xmlns:v="urn:schemas-microsoft-com:vml" xmlns:wp14="http://schemas.microsoft.com/office/word/2010/wordprocessingDrawing" xmlns:wp="http://schemas.openxmlformats.org/drawingml/2006/wordprocessingDrawing" xmlns:w10="urn:schemas-microsoft-com:office:word" xmlns:w="http://schemas.openxmlformats.org/wordprocessingml/2006/main" xmlns:w14="http://schemas.microsoft.com/office/word/2010/wordml" xmlns:w15="http://schemas.microsoft.com/office/word/2012/wordml" xmlns:w16cex="http://schemas.microsoft.com/office/word/2018/wordml/cex" xmlns:w16cid="http://schemas.microsoft.com/office/word/2016/wordml/cid" xmlns:w16="http://schemas.microsoft.com/office/word/2018/wordml" xmlns:w16se="http://schemas.microsoft.com/office/word/2015/wordml/symex" xmlns:wpg="http://schemas.microsoft.com/office/word/2010/wordprocessingGroup" xmlns:wpi="http://schemas.microsoft.com/office/word/2010/wordprocessingInk" xmlns:wne="http://schemas.microsoft.com/office/word/2006/wordml" xmlns:wps="http://schemas.microsoft.com/office/word/2010/wordprocessingShape" mc:Ignorable="w14 w15 w16se w16cid w16 w16cex wp14">
+<w:endnotes xmlns:wpc="http://schemas.microsoft.com/office/word/2010/wordprocessingCanvas" xmlns:cx="http://schemas.microsoft.com/office/drawing/2014/chartex" xmlns:cx1="http://schemas.microsoft.com/office/drawing/2015/9/8/chartex" xmlns:cx2="http://schemas.microsoft.com/office/drawing/2015/10/21/chartex" xmlns:cx3="http://schemas.microsoft.com/office/drawing/2016/5/9/chartex" xmlns:cx4="http://schemas.microsoft.com/office/drawing/2016/5/10/chartex" xmlns:cx5="http://schemas.microsoft.com/office/drawing/2016/5/11/chartex" xmlns:cx6="http://schemas.microsoft.com/office/drawing/2016/5/12/chartex" xmlns:cx7="http://schemas.microsoft.com/office/drawing/2016/5/13/chartex" xmlns:cx8="http://schemas.microsoft.com/office/drawing/2016/5/14/chartex" xmlns:mc="http://schemas.openxmlformats.org/markup-compatibility/2006" xmlns:aink="http://schemas.microsoft.com/office/drawing/2016/ink" xmlns:am3d="http://schemas.microsoft.com/office/drawing/2017/model3d" xmlns:o="urn:schemas-microsoft-com:office:office" xmlns:r="http://schemas.openxmlformats.org/officeDocument/2006/relationships" xmlns:m="http://schemas.openxmlformats.org/officeDocument/2006/math" xmlns:v="urn:schemas-microsoft-com:vml" xmlns:wp14="http://schemas.microsoft.com/office/word/2010/wordprocessingDrawing" xmlns:wp="http://schemas.openxmlformats.org/drawingml/2006/wordprocessingDrawing" xmlns:w10="urn:schemas-microsoft-com:office:word" xmlns:w="http://schemas.openxmlformats.org/wordprocessingml/2006/main" xmlns:w14="http://schemas.microsoft.com/office/word/2010/wordml" xmlns:w15="http://schemas.microsoft.com/office/word/2012/wordml" xmlns:w16cex="http://schemas.microsoft.com/office/word/2018/wordml/cex" xmlns:w16cid="http://schemas.microsoft.com/office/word/2016/wordml/cid" xmlns:w16="http://schemas.microsoft.com/office/word/2018/wordml" xmlns:w16sdtdh="http://schemas.microsoft.com/office/word/2020/wordml/sdtdatahash" xmlns:w16se="http://schemas.microsoft.com/office/word/2015/wordml/symex" xmlns:wpg="http://schemas.microsoft.com/office/word/2010/wordprocessingGroup" xmlns:wpi="http://schemas.microsoft.com/office/word/2010/wordprocessingInk" xmlns:wne="http://schemas.microsoft.com/office/word/2006/wordml" xmlns:wps="http://schemas.microsoft.com/office/word/2010/wordprocessingShape" mc:Ignorable="w14 w15 w16se w16cid w16 w16cex w16sdtdh wp14">
   <w:endnote w:type="separator" w:id="-1">
     <w:p>
       <w:pPr>
@@ -11724,7 +11767,7 @@
 </file>
 
 <file path=word/footer1.xml><?xml version="1.0" encoding="utf-8"?>
-<w:ftr xmlns:wpc="http://schemas.microsoft.com/office/word/2010/wordprocessingCanvas" xmlns:cx="http://schemas.microsoft.com/office/drawing/2014/chartex" xmlns:cx1="http://schemas.microsoft.com/office/drawing/2015/9/8/chartex" xmlns:cx2="http://schemas.microsoft.com/office/drawing/2015/10/21/chartex" xmlns:cx3="http://schemas.microsoft.com/office/drawing/2016/5/9/chartex" xmlns:cx4="http://schemas.microsoft.com/office/drawing/2016/5/10/chartex" xmlns:cx5="http://schemas.microsoft.com/office/drawing/2016/5/11/chartex" xmlns:cx6="http://schemas.microsoft.com/office/drawing/2016/5/12/chartex" xmlns:cx7="http://schemas.microsoft.com/office/drawing/2016/5/13/chartex" xmlns:cx8="http://schemas.microsoft.com/office/drawing/2016/5/14/chartex" xmlns:mc="http://schemas.openxmlformats.org/markup-compatibility/2006" xmlns:aink="http://schemas.microsoft.com/office/drawing/2016/ink" xmlns:am3d="http://schemas.microsoft.com/office/drawing/2017/model3d" xmlns:o="urn:schemas-microsoft-com:office:office" xmlns:r="http://schemas.openxmlformats.org/officeDocument/2006/relationships" xmlns:m="http://schemas.openxmlformats.org/officeDocument/2006/math" xmlns:v="urn:schemas-microsoft-com:vml" xmlns:wp14="http://schemas.microsoft.com/office/word/2010/wordprocessingDrawing" xmlns:wp="http://schemas.openxmlformats.org/drawingml/2006/wordprocessingDrawing" xmlns:w10="urn:schemas-microsoft-com:office:word" xmlns:w="http://schemas.openxmlformats.org/wordprocessingml/2006/main" xmlns:w14="http://schemas.microsoft.com/office/word/2010/wordml" xmlns:w15="http://schemas.microsoft.com/office/word/2012/wordml" xmlns:w16cex="http://schemas.microsoft.com/office/word/2018/wordml/cex" xmlns:w16cid="http://schemas.microsoft.com/office/word/2016/wordml/cid" xmlns:w16="http://schemas.microsoft.com/office/word/2018/wordml" xmlns:w16se="http://schemas.microsoft.com/office/word/2015/wordml/symex" xmlns:wpg="http://schemas.microsoft.com/office/word/2010/wordprocessingGroup" xmlns:wpi="http://schemas.microsoft.com/office/word/2010/wordprocessingInk" xmlns:wne="http://schemas.microsoft.com/office/word/2006/wordml" xmlns:wps="http://schemas.microsoft.com/office/word/2010/wordprocessingShape" mc:Ignorable="w14 w15 w16se w16cid w16 w16cex wp14">
+<w:ftr xmlns:wpc="http://schemas.microsoft.com/office/word/2010/wordprocessingCanvas" xmlns:cx="http://schemas.microsoft.com/office/drawing/2014/chartex" xmlns:cx1="http://schemas.microsoft.com/office/drawing/2015/9/8/chartex" xmlns:cx2="http://schemas.microsoft.com/office/drawing/2015/10/21/chartex" xmlns:cx3="http://schemas.microsoft.com/office/drawing/2016/5/9/chartex" xmlns:cx4="http://schemas.microsoft.com/office/drawing/2016/5/10/chartex" xmlns:cx5="http://schemas.microsoft.com/office/drawing/2016/5/11/chartex" xmlns:cx6="http://schemas.microsoft.com/office/drawing/2016/5/12/chartex" xmlns:cx7="http://schemas.microsoft.com/office/drawing/2016/5/13/chartex" xmlns:cx8="http://schemas.microsoft.com/office/drawing/2016/5/14/chartex" xmlns:mc="http://schemas.openxmlformats.org/markup-compatibility/2006" xmlns:aink="http://schemas.microsoft.com/office/drawing/2016/ink" xmlns:am3d="http://schemas.microsoft.com/office/drawing/2017/model3d" xmlns:o="urn:schemas-microsoft-com:office:office" xmlns:r="http://schemas.openxmlformats.org/officeDocument/2006/relationships" xmlns:m="http://schemas.openxmlformats.org/officeDocument/2006/math" xmlns:v="urn:schemas-microsoft-com:vml" xmlns:wp14="http://schemas.microsoft.com/office/word/2010/wordprocessingDrawing" xmlns:wp="http://schemas.openxmlformats.org/drawingml/2006/wordprocessingDrawing" xmlns:w10="urn:schemas-microsoft-com:office:word" xmlns:w="http://schemas.openxmlformats.org/wordprocessingml/2006/main" xmlns:w14="http://schemas.microsoft.com/office/word/2010/wordml" xmlns:w15="http://schemas.microsoft.com/office/word/2012/wordml" xmlns:w16cex="http://schemas.microsoft.com/office/word/2018/wordml/cex" xmlns:w16cid="http://schemas.microsoft.com/office/word/2016/wordml/cid" xmlns:w16="http://schemas.microsoft.com/office/word/2018/wordml" xmlns:w16sdtdh="http://schemas.microsoft.com/office/word/2020/wordml/sdtdatahash" xmlns:w16se="http://schemas.microsoft.com/office/word/2015/wordml/symex" xmlns:wpg="http://schemas.microsoft.com/office/word/2010/wordprocessingGroup" xmlns:wpi="http://schemas.microsoft.com/office/word/2010/wordprocessingInk" xmlns:wne="http://schemas.microsoft.com/office/word/2006/wordml" xmlns:wps="http://schemas.microsoft.com/office/word/2010/wordprocessingShape" mc:Ignorable="w14 w15 w16se w16cid w16 w16cex w16sdtdh wp14">
   <w:p>
     <w:pPr>
       <w:pBdr>
@@ -11837,7 +11880,7 @@
 </file>
 
 <file path=word/footnotes.xml><?xml version="1.0" encoding="utf-8"?>
-<w:footnotes xmlns:wpc="http://schemas.microsoft.com/office/word/2010/wordprocessingCanvas" xmlns:cx="http://schemas.microsoft.com/office/drawing/2014/chartex" xmlns:cx1="http://schemas.microsoft.com/office/drawing/2015/9/8/chartex" xmlns:cx2="http://schemas.microsoft.com/office/drawing/2015/10/21/chartex" xmlns:cx3="http://schemas.microsoft.com/office/drawing/2016/5/9/chartex" xmlns:cx4="http://schemas.microsoft.com/office/drawing/2016/5/10/chartex" xmlns:cx5="http://schemas.microsoft.com/office/drawing/2016/5/11/chartex" xmlns:cx6="http://schemas.microsoft.com/office/drawing/2016/5/12/chartex" xmlns:cx7="http://schemas.microsoft.com/office/drawing/2016/5/13/chartex" xmlns:cx8="http://schemas.microsoft.com/office/drawing/2016/5/14/chartex" xmlns:mc="http://schemas.openxmlformats.org/markup-compatibility/2006" xmlns:aink="http://schemas.microsoft.com/office/drawing/2016/ink" xmlns:am3d="http://schemas.microsoft.com/office/drawing/2017/model3d" xmlns:o="urn:schemas-microsoft-com:office:office" xmlns:r="http://schemas.openxmlformats.org/officeDocument/2006/relationships" xmlns:m="http://schemas.openxmlformats.org/officeDocument/2006/math" xmlns:v="urn:schemas-microsoft-com:vml" xmlns:wp14="http://schemas.microsoft.com/office/word/2010/wordprocessingDrawing" xmlns:wp="http://schemas.openxmlformats.org/drawingml/2006/wordprocessingDrawing" xmlns:w10="urn:schemas-microsoft-com:office:word" xmlns:w="http://schemas.openxmlformats.org/wordprocessingml/2006/main" xmlns:w14="http://schemas.microsoft.com/office/word/2010/wordml" xmlns:w15="http://schemas.microsoft.com/office/word/2012/wordml" xmlns:w16cex="http://schemas.microsoft.com/office/word/2018/wordml/cex" xmlns:w16cid="http://schemas.microsoft.com/office/word/2016/wordml/cid" xmlns:w16="http://schemas.microsoft.com/office/word/2018/wordml" xmlns:w16se="http://schemas.microsoft.com/office/word/2015/wordml/symex" xmlns:wpg="http://schemas.microsoft.com/office/word/2010/wordprocessingGroup" xmlns:wpi="http://schemas.microsoft.com/office/word/2010/wordprocessingInk" xmlns:wne="http://schemas.microsoft.com/office/word/2006/wordml" xmlns:wps="http://schemas.microsoft.com/office/word/2010/wordprocessingShape" mc:Ignorable="w14 w15 w16se w16cid w16 w16cex wp14">
+<w:footnotes xmlns:wpc="http://schemas.microsoft.com/office/word/2010/wordprocessingCanvas" xmlns:cx="http://schemas.microsoft.com/office/drawing/2014/chartex" xmlns:cx1="http://schemas.microsoft.com/office/drawing/2015/9/8/chartex" xmlns:cx2="http://schemas.microsoft.com/office/drawing/2015/10/21/chartex" xmlns:cx3="http://schemas.microsoft.com/office/drawing/2016/5/9/chartex" xmlns:cx4="http://schemas.microsoft.com/office/drawing/2016/5/10/chartex" xmlns:cx5="http://schemas.microsoft.com/office/drawing/2016/5/11/chartex" xmlns:cx6="http://schemas.microsoft.com/office/drawing/2016/5/12/chartex" xmlns:cx7="http://schemas.microsoft.com/office/drawing/2016/5/13/chartex" xmlns:cx8="http://schemas.microsoft.com/office/drawing/2016/5/14/chartex" xmlns:mc="http://schemas.openxmlformats.org/markup-compatibility/2006" xmlns:aink="http://schemas.microsoft.com/office/drawing/2016/ink" xmlns:am3d="http://schemas.microsoft.com/office/drawing/2017/model3d" xmlns:o="urn:schemas-microsoft-com:office:office" xmlns:r="http://schemas.openxmlformats.org/officeDocument/2006/relationships" xmlns:m="http://schemas.openxmlformats.org/officeDocument/2006/math" xmlns:v="urn:schemas-microsoft-com:vml" xmlns:wp14="http://schemas.microsoft.com/office/word/2010/wordprocessingDrawing" xmlns:wp="http://schemas.openxmlformats.org/drawingml/2006/wordprocessingDrawing" xmlns:w10="urn:schemas-microsoft-com:office:word" xmlns:w="http://schemas.openxmlformats.org/wordprocessingml/2006/main" xmlns:w14="http://schemas.microsoft.com/office/word/2010/wordml" xmlns:w15="http://schemas.microsoft.com/office/word/2012/wordml" xmlns:w16cex="http://schemas.microsoft.com/office/word/2018/wordml/cex" xmlns:w16cid="http://schemas.microsoft.com/office/word/2016/wordml/cid" xmlns:w16="http://schemas.microsoft.com/office/word/2018/wordml" xmlns:w16sdtdh="http://schemas.microsoft.com/office/word/2020/wordml/sdtdatahash" xmlns:w16se="http://schemas.microsoft.com/office/word/2015/wordml/symex" xmlns:wpg="http://schemas.microsoft.com/office/word/2010/wordprocessingGroup" xmlns:wpi="http://schemas.microsoft.com/office/word/2010/wordprocessingInk" xmlns:wne="http://schemas.microsoft.com/office/word/2006/wordml" xmlns:wps="http://schemas.microsoft.com/office/word/2010/wordprocessingShape" mc:Ignorable="w14 w15 w16se w16cid w16 w16cex w16sdtdh wp14">
   <w:footnote w:type="separator" w:id="-1">
     <w:p>
       <w:pPr>
@@ -11913,7 +11956,7 @@
 </file>
 
 <file path=word/header1.xml><?xml version="1.0" encoding="utf-8"?>
-<w:hdr xmlns:wpc="http://schemas.microsoft.com/office/word/2010/wordprocessingCanvas" xmlns:cx="http://schemas.microsoft.com/office/drawing/2014/chartex" xmlns:cx1="http://schemas.microsoft.com/office/drawing/2015/9/8/chartex" xmlns:cx2="http://schemas.microsoft.com/office/drawing/2015/10/21/chartex" xmlns:cx3="http://schemas.microsoft.com/office/drawing/2016/5/9/chartex" xmlns:cx4="http://schemas.microsoft.com/office/drawing/2016/5/10/chartex" xmlns:cx5="http://schemas.microsoft.com/office/drawing/2016/5/11/chartex" xmlns:cx6="http://schemas.microsoft.com/office/drawing/2016/5/12/chartex" xmlns:cx7="http://schemas.microsoft.com/office/drawing/2016/5/13/chartex" xmlns:cx8="http://schemas.microsoft.com/office/drawing/2016/5/14/chartex" xmlns:mc="http://schemas.openxmlformats.org/markup-compatibility/2006" xmlns:aink="http://schemas.microsoft.com/office/drawing/2016/ink" xmlns:am3d="http://schemas.microsoft.com/office/drawing/2017/model3d" xmlns:o="urn:schemas-microsoft-com:office:office" xmlns:r="http://schemas.openxmlformats.org/officeDocument/2006/relationships" xmlns:m="http://schemas.openxmlformats.org/officeDocument/2006/math" xmlns:v="urn:schemas-microsoft-com:vml" xmlns:wp14="http://schemas.microsoft.com/office/word/2010/wordprocessingDrawing" xmlns:wp="http://schemas.openxmlformats.org/drawingml/2006/wordprocessingDrawing" xmlns:w10="urn:schemas-microsoft-com:office:word" xmlns:w="http://schemas.openxmlformats.org/wordprocessingml/2006/main" xmlns:w14="http://schemas.microsoft.com/office/word/2010/wordml" xmlns:w15="http://schemas.microsoft.com/office/word/2012/wordml" xmlns:w16cex="http://schemas.microsoft.com/office/word/2018/wordml/cex" xmlns:w16cid="http://schemas.microsoft.com/office/word/2016/wordml/cid" xmlns:w16="http://schemas.microsoft.com/office/word/2018/wordml" xmlns:w16se="http://schemas.microsoft.com/office/word/2015/wordml/symex" xmlns:wpg="http://schemas.microsoft.com/office/word/2010/wordprocessingGroup" xmlns:wpi="http://schemas.microsoft.com/office/word/2010/wordprocessingInk" xmlns:wne="http://schemas.microsoft.com/office/word/2006/wordml" xmlns:wps="http://schemas.microsoft.com/office/word/2010/wordprocessingShape" mc:Ignorable="w14 w15 w16se w16cid w16 w16cex wp14">
+<w:hdr xmlns:wpc="http://schemas.microsoft.com/office/word/2010/wordprocessingCanvas" xmlns:cx="http://schemas.microsoft.com/office/drawing/2014/chartex" xmlns:cx1="http://schemas.microsoft.com/office/drawing/2015/9/8/chartex" xmlns:cx2="http://schemas.microsoft.com/office/drawing/2015/10/21/chartex" xmlns:cx3="http://schemas.microsoft.com/office/drawing/2016/5/9/chartex" xmlns:cx4="http://schemas.microsoft.com/office/drawing/2016/5/10/chartex" xmlns:cx5="http://schemas.microsoft.com/office/drawing/2016/5/11/chartex" xmlns:cx6="http://schemas.microsoft.com/office/drawing/2016/5/12/chartex" xmlns:cx7="http://schemas.microsoft.com/office/drawing/2016/5/13/chartex" xmlns:cx8="http://schemas.microsoft.com/office/drawing/2016/5/14/chartex" xmlns:mc="http://schemas.openxmlformats.org/markup-compatibility/2006" xmlns:aink="http://schemas.microsoft.com/office/drawing/2016/ink" xmlns:am3d="http://schemas.microsoft.com/office/drawing/2017/model3d" xmlns:o="urn:schemas-microsoft-com:office:office" xmlns:r="http://schemas.openxmlformats.org/officeDocument/2006/relationships" xmlns:m="http://schemas.openxmlformats.org/officeDocument/2006/math" xmlns:v="urn:schemas-microsoft-com:vml" xmlns:wp14="http://schemas.microsoft.com/office/word/2010/wordprocessingDrawing" xmlns:wp="http://schemas.openxmlformats.org/drawingml/2006/wordprocessingDrawing" xmlns:w10="urn:schemas-microsoft-com:office:word" xmlns:w="http://schemas.openxmlformats.org/wordprocessingml/2006/main" xmlns:w14="http://schemas.microsoft.com/office/word/2010/wordml" xmlns:w15="http://schemas.microsoft.com/office/word/2012/wordml" xmlns:w16cex="http://schemas.microsoft.com/office/word/2018/wordml/cex" xmlns:w16cid="http://schemas.microsoft.com/office/word/2016/wordml/cid" xmlns:w16="http://schemas.microsoft.com/office/word/2018/wordml" xmlns:w16sdtdh="http://schemas.microsoft.com/office/word/2020/wordml/sdtdatahash" xmlns:w16se="http://schemas.microsoft.com/office/word/2015/wordml/symex" xmlns:wpg="http://schemas.microsoft.com/office/word/2010/wordprocessingGroup" xmlns:wpi="http://schemas.microsoft.com/office/word/2010/wordprocessingInk" xmlns:wne="http://schemas.microsoft.com/office/word/2006/wordml" xmlns:wps="http://schemas.microsoft.com/office/word/2010/wordprocessingShape" mc:Ignorable="w14 w15 w16se w16cid w16 w16cex w16sdtdh wp14">
   <w:p>
     <w:r>
       <w:rPr>
@@ -12081,7 +12124,7 @@
 </file>
 
 <file path=word/numbering.xml><?xml version="1.0" encoding="utf-8"?>
-<w:numbering xmlns:wpc="http://schemas.microsoft.com/office/word/2010/wordprocessingCanvas" xmlns:cx="http://schemas.microsoft.com/office/drawing/2014/chartex" xmlns:cx1="http://schemas.microsoft.com/office/drawing/2015/9/8/chartex" xmlns:cx2="http://schemas.microsoft.com/office/drawing/2015/10/21/chartex" xmlns:cx3="http://schemas.microsoft.com/office/drawing/2016/5/9/chartex" xmlns:cx4="http://schemas.microsoft.com/office/drawing/2016/5/10/chartex" xmlns:cx5="http://schemas.microsoft.com/office/drawing/2016/5/11/chartex" xmlns:cx6="http://schemas.microsoft.com/office/drawing/2016/5/12/chartex" xmlns:cx7="http://schemas.microsoft.com/office/drawing/2016/5/13/chartex" xmlns:cx8="http://schemas.microsoft.com/office/drawing/2016/5/14/chartex" xmlns:mc="http://schemas.openxmlformats.org/markup-compatibility/2006" xmlns:aink="http://schemas.microsoft.com/office/drawing/2016/ink" xmlns:am3d="http://schemas.microsoft.com/office/drawing/2017/model3d" xmlns:o="urn:schemas-microsoft-com:office:office" xmlns:r="http://schemas.openxmlformats.org/officeDocument/2006/relationships" xmlns:m="http://schemas.openxmlformats.org/officeDocument/2006/math" xmlns:v="urn:schemas-microsoft-com:vml" xmlns:wp14="http://schemas.microsoft.com/office/word/2010/wordprocessingDrawing" xmlns:wp="http://schemas.openxmlformats.org/drawingml/2006/wordprocessingDrawing" xmlns:w10="urn:schemas-microsoft-com:office:word" xmlns:w="http://schemas.openxmlformats.org/wordprocessingml/2006/main" xmlns:w14="http://schemas.microsoft.com/office/word/2010/wordml" xmlns:w15="http://schemas.microsoft.com/office/word/2012/wordml" xmlns:w16cex="http://schemas.microsoft.com/office/word/2018/wordml/cex" xmlns:w16cid="http://schemas.microsoft.com/office/word/2016/wordml/cid" xmlns:w16="http://schemas.microsoft.com/office/word/2018/wordml" xmlns:w16se="http://schemas.microsoft.com/office/word/2015/wordml/symex" xmlns:wpg="http://schemas.microsoft.com/office/word/2010/wordprocessingGroup" xmlns:wpi="http://schemas.microsoft.com/office/word/2010/wordprocessingInk" xmlns:wne="http://schemas.microsoft.com/office/word/2006/wordml" xmlns:wps="http://schemas.microsoft.com/office/word/2010/wordprocessingShape" mc:Ignorable="w14 w15 w16se w16cid w16 w16cex wp14">
+<w:numbering xmlns:wpc="http://schemas.microsoft.com/office/word/2010/wordprocessingCanvas" xmlns:cx="http://schemas.microsoft.com/office/drawing/2014/chartex" xmlns:cx1="http://schemas.microsoft.com/office/drawing/2015/9/8/chartex" xmlns:cx2="http://schemas.microsoft.com/office/drawing/2015/10/21/chartex" xmlns:cx3="http://schemas.microsoft.com/office/drawing/2016/5/9/chartex" xmlns:cx4="http://schemas.microsoft.com/office/drawing/2016/5/10/chartex" xmlns:cx5="http://schemas.microsoft.com/office/drawing/2016/5/11/chartex" xmlns:cx6="http://schemas.microsoft.com/office/drawing/2016/5/12/chartex" xmlns:cx7="http://schemas.microsoft.com/office/drawing/2016/5/13/chartex" xmlns:cx8="http://schemas.microsoft.com/office/drawing/2016/5/14/chartex" xmlns:mc="http://schemas.openxmlformats.org/markup-compatibility/2006" xmlns:aink="http://schemas.microsoft.com/office/drawing/2016/ink" xmlns:am3d="http://schemas.microsoft.com/office/drawing/2017/model3d" xmlns:o="urn:schemas-microsoft-com:office:office" xmlns:r="http://schemas.openxmlformats.org/officeDocument/2006/relationships" xmlns:m="http://schemas.openxmlformats.org/officeDocument/2006/math" xmlns:v="urn:schemas-microsoft-com:vml" xmlns:wp14="http://schemas.microsoft.com/office/word/2010/wordprocessingDrawing" xmlns:wp="http://schemas.openxmlformats.org/drawingml/2006/wordprocessingDrawing" xmlns:w10="urn:schemas-microsoft-com:office:word" xmlns:w="http://schemas.openxmlformats.org/wordprocessingml/2006/main" xmlns:w14="http://schemas.microsoft.com/office/word/2010/wordml" xmlns:w15="http://schemas.microsoft.com/office/word/2012/wordml" xmlns:w16cex="http://schemas.microsoft.com/office/word/2018/wordml/cex" xmlns:w16cid="http://schemas.microsoft.com/office/word/2016/wordml/cid" xmlns:w16="http://schemas.microsoft.com/office/word/2018/wordml" xmlns:w16sdtdh="http://schemas.microsoft.com/office/word/2020/wordml/sdtdatahash" xmlns:w16se="http://schemas.microsoft.com/office/word/2015/wordml/symex" xmlns:wpg="http://schemas.microsoft.com/office/word/2010/wordprocessingGroup" xmlns:wpi="http://schemas.microsoft.com/office/word/2010/wordprocessingInk" xmlns:wne="http://schemas.microsoft.com/office/word/2006/wordml" xmlns:wps="http://schemas.microsoft.com/office/word/2010/wordprocessingShape" mc:Ignorable="w14 w15 w16se w16cid w16 w16cex w16sdtdh wp14">
   <w:numPicBullet w:numPicBulletId="0">
     <w:pict>
       <v:shapetype id="_x0000_t75" coordsize="21600,21600" o:spt="75" o:preferrelative="t" path="m@4@5l@4@11@9@11@9@5xe" filled="f" stroked="f">
@@ -12103,14 +12146,14 @@
         <v:path o:extrusionok="f" gradientshapeok="t" o:connecttype="rect"/>
         <o:lock v:ext="edit" aspectratio="t"/>
       </v:shapetype>
-      <v:shape id="_x0000_i1090" type="#_x0000_t75" style="width:157.3pt;height:276.55pt" o:bullet="t">
+      <v:shape id="_x0000_i1626" type="#_x0000_t75" style="width:157.3pt;height:276.35pt" o:bullet="t">
         <v:imagedata r:id="rId1" o:title=""/>
       </v:shape>
     </w:pict>
   </w:numPicBullet>
   <w:numPicBullet w:numPicBulletId="1">
     <w:pict>
-      <v:shape id="_x0000_i1091" type="#_x0000_t75" style="width:310.95pt;height:276.55pt" o:bullet="t">
+      <v:shape id="_x0000_i1627" type="#_x0000_t75" style="width:310.45pt;height:276.35pt" o:bullet="t">
         <v:imagedata r:id="rId2" o:title=""/>
       </v:shape>
     </w:pict>
@@ -15065,7 +15108,7 @@
 </file>
 
 <file path=word/styles.xml><?xml version="1.0" encoding="utf-8"?>
-<w:styles xmlns:mc="http://schemas.openxmlformats.org/markup-compatibility/2006" xmlns:r="http://schemas.openxmlformats.org/officeDocument/2006/relationships" xmlns:w="http://schemas.openxmlformats.org/wordprocessingml/2006/main" xmlns:w14="http://schemas.microsoft.com/office/word/2010/wordml" xmlns:w15="http://schemas.microsoft.com/office/word/2012/wordml" xmlns:w16cex="http://schemas.microsoft.com/office/word/2018/wordml/cex" xmlns:w16cid="http://schemas.microsoft.com/office/word/2016/wordml/cid" xmlns:w16="http://schemas.microsoft.com/office/word/2018/wordml" xmlns:w16se="http://schemas.microsoft.com/office/word/2015/wordml/symex" mc:Ignorable="w14 w15 w16se w16cid w16 w16cex">
+<w:styles xmlns:mc="http://schemas.openxmlformats.org/markup-compatibility/2006" xmlns:r="http://schemas.openxmlformats.org/officeDocument/2006/relationships" xmlns:w="http://schemas.openxmlformats.org/wordprocessingml/2006/main" xmlns:w14="http://schemas.microsoft.com/office/word/2010/wordml" xmlns:w15="http://schemas.microsoft.com/office/word/2012/wordml" xmlns:w16cex="http://schemas.microsoft.com/office/word/2018/wordml/cex" xmlns:w16cid="http://schemas.microsoft.com/office/word/2016/wordml/cid" xmlns:w16="http://schemas.microsoft.com/office/word/2018/wordml" xmlns:w16sdtdh="http://schemas.microsoft.com/office/word/2020/wordml/sdtdatahash" xmlns:w16se="http://schemas.microsoft.com/office/word/2015/wordml/symex" mc:Ignorable="w14 w15 w16se w16cid w16 w16cex w16sdtdh">
   <w:docDefaults>
     <w:rPrDefault>
       <w:rPr>

--- a/work-in-progress/PEPPOL-EDN-Directory-1.1.1-2020-10-15.docx
+++ b/work-in-progress/PEPPOL-EDN-Directory-1.1.1-2020-10-15.docx
@@ -191,7 +191,27 @@
           <w:sz w:val="32"/>
           <w:szCs w:val="32"/>
         </w:rPr>
-        <w:t>OpenPEPPOL AISBL</w:t>
+        <w:t>OpenP</w:t>
+      </w:r>
+      <w:r>
+        <w:rPr>
+          <w:rFonts w:ascii="Arial" w:hAnsi="Arial" w:cs="Arial"/>
+          <w:b/>
+          <w:bCs/>
+          <w:sz w:val="32"/>
+          <w:szCs w:val="32"/>
+        </w:rPr>
+        <w:t>eppol</w:t>
+      </w:r>
+      <w:r>
+        <w:rPr>
+          <w:rFonts w:ascii="Arial" w:hAnsi="Arial" w:cs="Arial"/>
+          <w:b/>
+          <w:bCs/>
+          <w:sz w:val="32"/>
+          <w:szCs w:val="32"/>
+        </w:rPr>
+        <w:t xml:space="preserve"> AISBL</w:t>
       </w:r>
     </w:p>
     <w:p>
@@ -420,7 +440,23 @@
           <w:bCs/>
         </w:rPr>
         <w:tab/>
-        <w:t>Philip Helger, OpenPEPPOL Operating Office</w:t>
+        <w:t>Philip Helger, OpenP</w:t>
+      </w:r>
+      <w:r>
+        <w:rPr>
+          <w:rFonts w:ascii="Arial" w:hAnsi="Arial" w:cs="Arial"/>
+          <w:b/>
+          <w:bCs/>
+        </w:rPr>
+        <w:t>eppol</w:t>
+      </w:r>
+      <w:r>
+        <w:rPr>
+          <w:rFonts w:ascii="Arial" w:hAnsi="Arial" w:cs="Arial"/>
+          <w:b/>
+          <w:bCs/>
+        </w:rPr>
+        <w:t xml:space="preserve"> Operating Office</w:t>
       </w:r>
       <w:r>
         <w:rPr>
@@ -1857,56 +1893,6 @@
           <w:i/>
           <w:iCs/>
         </w:rPr>
-      </w:pPr>
-      <w:r>
-        <w:rPr>
-          <w:rFonts w:eastAsia="Times New Roman" w:cstheme="minorHAnsi"/>
-          <w:i/>
-          <w:iCs/>
-        </w:rPr>
-        <w:t>You are free to:</w:t>
-      </w:r>
-      <w:r>
-        <w:rPr>
-          <w:rFonts w:eastAsia="Times New Roman" w:cstheme="minorHAnsi"/>
-          <w:i/>
-          <w:iCs/>
-        </w:rPr>
-        <w:br/>
-      </w:r>
-      <w:r>
-        <w:rPr>
-          <w:rFonts w:eastAsia="Times New Roman" w:cstheme="minorHAnsi"/>
-          <w:b/>
-          <w:i/>
-          <w:iCs/>
-        </w:rPr>
-        <w:br/>
-        <w:t>Share</w:t>
-      </w:r>
-      <w:r>
-        <w:rPr>
-          <w:rFonts w:eastAsia="Times New Roman" w:cstheme="minorHAnsi"/>
-          <w:i/>
-          <w:iCs/>
-        </w:rPr>
-        <w:t>— copy and redistribute the material in any medium or format.</w:t>
-      </w:r>
-    </w:p>
-    <w:p>
-      <w:pPr>
-        <w:pBdr>
-          <w:top w:val="single" w:sz="4" w:space="1" w:color="auto"/>
-          <w:left w:val="single" w:sz="4" w:space="4" w:color="auto"/>
-          <w:bottom w:val="single" w:sz="4" w:space="1" w:color="auto"/>
-          <w:right w:val="single" w:sz="4" w:space="4" w:color="auto"/>
-        </w:pBdr>
-        <w:jc w:val="center"/>
-        <w:rPr>
-          <w:rFonts w:eastAsia="Times New Roman" w:cstheme="minorHAnsi"/>
-          <w:i/>
-          <w:iCs/>
-        </w:rPr>
         <w:sectPr>
           <w:headerReference w:type="default" r:id="rId11"/>
           <w:footerReference w:type="default" r:id="rId12"/>
@@ -1924,6 +1910,48 @@
           <w:i/>
           <w:iCs/>
         </w:rPr>
+        <w:t>You are free to:</w:t>
+      </w:r>
+      <w:r>
+        <w:rPr>
+          <w:rFonts w:eastAsia="Times New Roman" w:cstheme="minorHAnsi"/>
+          <w:b/>
+          <w:i/>
+          <w:iCs/>
+        </w:rPr>
+        <w:br/>
+        <w:t>Share</w:t>
+      </w:r>
+      <w:r>
+        <w:rPr>
+          <w:rFonts w:eastAsia="Times New Roman" w:cstheme="minorHAnsi"/>
+          <w:i/>
+          <w:iCs/>
+        </w:rPr>
+        <w:t xml:space="preserve"> </w:t>
+      </w:r>
+      <w:r>
+        <w:rPr>
+          <w:rFonts w:eastAsia="Times New Roman" w:cstheme="minorHAnsi"/>
+          <w:i/>
+          <w:iCs/>
+        </w:rPr>
+        <w:t>— copy and redistribute the material in any medium or format.</w:t>
+      </w:r>
+      <w:r>
+        <w:rPr>
+          <w:rFonts w:eastAsia="Times New Roman" w:cstheme="minorHAnsi"/>
+          <w:i/>
+          <w:iCs/>
+        </w:rPr>
+        <w:br/>
+      </w:r>
+      <w:r>
+        <w:rPr>
+          <w:rFonts w:eastAsia="Times New Roman" w:cstheme="minorHAnsi"/>
+          <w:i/>
+          <w:iCs/>
+        </w:rPr>
         <w:t>The licensor cannot revoke these freedoms as long as you follow the license terms.</w:t>
       </w:r>
     </w:p>
@@ -2065,7 +2093,13 @@
         <w:t xml:space="preserve">Philip Helger, </w:t>
       </w:r>
       <w:r>
-        <w:t>OpenPEPPOL Operating Office</w:t>
+        <w:t>OpenP</w:t>
+      </w:r>
+      <w:r>
+        <w:t>eppol</w:t>
+      </w:r>
+      <w:r>
+        <w:t xml:space="preserve"> Operating Office</w:t>
       </w:r>
       <w:r>
         <w:t xml:space="preserve"> </w:t>
@@ -3864,7 +3898,15 @@
         <w:t xml:space="preserve"> Publisher</w:t>
       </w:r>
       <w:r>
-        <w:t xml:space="preserve">, types the search term (e.g. the company name) and a list of potential hits (including the </w:t>
+        <w:t>, types the search term (</w:t>
+      </w:r>
+      <w:proofErr w:type="gramStart"/>
+      <w:r>
+        <w:t>e.g.</w:t>
+      </w:r>
+      <w:proofErr w:type="gramEnd"/>
+      <w:r>
+        <w:t xml:space="preserve"> the company name) and a list of potential hits (including the </w:t>
       </w:r>
       <w:r>
         <w:t>Peppol</w:t>
@@ -3976,8 +4018,13 @@
       <w:r>
         <w:t>regularly (</w:t>
       </w:r>
-      <w:r>
-        <w:t xml:space="preserve">e.g. </w:t>
+      <w:proofErr w:type="gramStart"/>
+      <w:r>
+        <w:t>e.g.</w:t>
+      </w:r>
+      <w:proofErr w:type="gramEnd"/>
+      <w:r>
+        <w:t xml:space="preserve"> </w:t>
       </w:r>
       <w:r>
         <w:t>once a week</w:t>
@@ -4274,10 +4321,18 @@
         <w:t xml:space="preserve"> to interpret fully</w:t>
       </w:r>
       <w:r>
-        <w:t>. I</w:t>
-      </w:r>
-      <w:r>
-        <w:t xml:space="preserve">nstead a </w:t>
+        <w:t xml:space="preserve">. </w:t>
+      </w:r>
+      <w:proofErr w:type="gramStart"/>
+      <w:r>
+        <w:t>I</w:t>
+      </w:r>
+      <w:r>
+        <w:t>nstead</w:t>
+      </w:r>
+      <w:proofErr w:type="gramEnd"/>
+      <w:r>
+        <w:t xml:space="preserve"> a </w:t>
       </w:r>
       <w:r>
         <w:t>new</w:t>
@@ -4593,7 +4648,15 @@
         <w:t xml:space="preserve">in ISO 639-1 format </w:t>
       </w:r>
       <w:r>
-        <w:t xml:space="preserve">(e.g. “de” for </w:t>
+        <w:t>(</w:t>
+      </w:r>
+      <w:proofErr w:type="gramStart"/>
+      <w:r>
+        <w:t>e.g.</w:t>
+      </w:r>
+      <w:proofErr w:type="gramEnd"/>
+      <w:r>
+        <w:t xml:space="preserve"> “de” for </w:t>
       </w:r>
       <w:r>
         <w:t>G</w:t>
@@ -4670,7 +4733,15 @@
         <w:t>to which the entity belongs. The format MUST be</w:t>
       </w:r>
       <w:r>
-        <w:t xml:space="preserve"> ISO 3166-2 (e.g. “AT” for Austria)</w:t>
+        <w:t xml:space="preserve"> ISO 3166-2 (</w:t>
+      </w:r>
+      <w:proofErr w:type="gramStart"/>
+      <w:r>
+        <w:t>e.g.</w:t>
+      </w:r>
+      <w:proofErr w:type="gramEnd"/>
+      <w:r>
+        <w:t xml:space="preserve"> “AT” for Austria)</w:t>
       </w:r>
     </w:p>
     <w:p>
@@ -4804,7 +4875,15 @@
         <w:t xml:space="preserve"> </w:t>
       </w:r>
       <w:r>
-        <w:t>This can e.g. be a national VAT identification number; a national company register number etc.</w:t>
+        <w:t xml:space="preserve">This can </w:t>
+      </w:r>
+      <w:proofErr w:type="gramStart"/>
+      <w:r>
+        <w:t>e.g.</w:t>
+      </w:r>
+      <w:proofErr w:type="gramEnd"/>
+      <w:r>
+        <w:t xml:space="preserve"> be a national VAT identification number; a national company register number etc.</w:t>
       </w:r>
       <w:r>
         <w:t xml:space="preserve"> </w:t>
@@ -6393,6 +6472,7 @@
       <w:r>
         <w:t xml:space="preserve">. To ensure this </w:t>
       </w:r>
+      <w:proofErr w:type="gramStart"/>
       <w:r>
         <w:rPr>
           <w:rStyle w:val="Hervorhebung"/>
@@ -6400,7 +6480,11 @@
         <w:t>all</w:t>
       </w:r>
       <w:r>
-        <w:t xml:space="preserve"> HTTP calls to the </w:t>
+        <w:t xml:space="preserve"> HTTP</w:t>
+      </w:r>
+      <w:proofErr w:type="gramEnd"/>
+      <w:r>
+        <w:t xml:space="preserve"> calls to the </w:t>
       </w:r>
       <w:r>
         <w:rPr>
@@ -7439,7 +7523,23 @@
           <w:rStyle w:val="Codeinline"/>
           <w:lang w:val="es-ES"/>
         </w:rPr>
-        <w:t>DELETE /indexer/1.0/</w:t>
+        <w:t>DELETE /</w:t>
+      </w:r>
+      <w:proofErr w:type="spellStart"/>
+      <w:r>
+        <w:rPr>
+          <w:rStyle w:val="Codeinline"/>
+          <w:lang w:val="es-ES"/>
+        </w:rPr>
+        <w:t>indexer</w:t>
+      </w:r>
+      <w:proofErr w:type="spellEnd"/>
+      <w:r>
+        <w:rPr>
+          <w:rStyle w:val="Codeinline"/>
+          <w:lang w:val="es-ES"/>
+        </w:rPr>
+        <w:t>/1.0/</w:t>
       </w:r>
       <w:r>
         <w:rPr>
@@ -8257,7 +8357,15 @@
         <w:t xml:space="preserve"> to a “dead work item queue”</w:t>
       </w:r>
       <w:r>
-        <w:t xml:space="preserve">. In case of a permanent failure manual intervention is necessary. E.g. the </w:t>
+        <w:t xml:space="preserve">. In case of a permanent failure manual intervention is necessary. </w:t>
+      </w:r>
+      <w:proofErr w:type="gramStart"/>
+      <w:r>
+        <w:t>E.g.</w:t>
+      </w:r>
+      <w:proofErr w:type="gramEnd"/>
+      <w:r>
+        <w:t xml:space="preserve"> the </w:t>
       </w:r>
       <w:r>
         <w:t>PD</w:t>
@@ -8458,7 +8566,15 @@
         <w:t>”)</w:t>
       </w:r>
       <w:r>
-        <w:t xml:space="preserve">. This can e.g. consist of the certificates subject name, </w:t>
+        <w:t xml:space="preserve">. This can </w:t>
+      </w:r>
+      <w:proofErr w:type="gramStart"/>
+      <w:r>
+        <w:t>e.g.</w:t>
+      </w:r>
+      <w:proofErr w:type="gramEnd"/>
+      <w:r>
+        <w:t xml:space="preserve"> consist of the certificates subject name, </w:t>
       </w:r>
       <w:r>
         <w:t>serial number and country code.</w:t>
@@ -8806,7 +8922,15 @@
         <w:t xml:space="preserve">sensitive way </w:t>
       </w:r>
       <w:r>
-        <w:t xml:space="preserve">(e.g. </w:t>
+        <w:t>(</w:t>
+      </w:r>
+      <w:proofErr w:type="gramStart"/>
+      <w:r>
+        <w:t>e.g.</w:t>
+      </w:r>
+      <w:proofErr w:type="gramEnd"/>
+      <w:r>
+        <w:t xml:space="preserve"> </w:t>
       </w:r>
       <w:r>
         <w:t xml:space="preserve">searching for </w:t>
@@ -8850,7 +8974,15 @@
         <w:t xml:space="preserve">in a case insensitive way </w:t>
       </w:r>
       <w:r>
-        <w:t xml:space="preserve">(e.g. search for “part” </w:t>
+        <w:t>(</w:t>
+      </w:r>
+      <w:proofErr w:type="gramStart"/>
+      <w:r>
+        <w:t>e.g.</w:t>
+      </w:r>
+      <w:proofErr w:type="gramEnd"/>
+      <w:r>
+        <w:t xml:space="preserve"> search for “part” </w:t>
       </w:r>
       <w:r>
         <w:t xml:space="preserve">or “PART” </w:t>
@@ -10734,8 +10866,13 @@
       <w:r>
         <w:t xml:space="preserve">ble or even downloadable as </w:t>
       </w:r>
-      <w:r>
-        <w:t xml:space="preserve">e.g. </w:t>
+      <w:proofErr w:type="gramStart"/>
+      <w:r>
+        <w:t>e.g.</w:t>
+      </w:r>
+      <w:proofErr w:type="gramEnd"/>
+      <w:r>
+        <w:t xml:space="preserve"> </w:t>
       </w:r>
       <w:r>
         <w:t xml:space="preserve">an Excel document. This implies that the full data must be stored in the </w:t>
@@ -12146,14 +12283,14 @@
         <v:path o:extrusionok="f" gradientshapeok="t" o:connecttype="rect"/>
         <o:lock v:ext="edit" aspectratio="t"/>
       </v:shapetype>
-      <v:shape id="_x0000_i1626" type="#_x0000_t75" style="width:157.3pt;height:276.35pt" o:bullet="t">
+      <v:shape id="_x0000_i1182" type="#_x0000_t75" style="width:157.3pt;height:276.35pt" o:bullet="t">
         <v:imagedata r:id="rId1" o:title=""/>
       </v:shape>
     </w:pict>
   </w:numPicBullet>
   <w:numPicBullet w:numPicBulletId="1">
     <w:pict>
-      <v:shape id="_x0000_i1627" type="#_x0000_t75" style="width:310.45pt;height:276.35pt" o:bullet="t">
+      <v:shape id="_x0000_i1183" type="#_x0000_t75" style="width:310.45pt;height:276.35pt" o:bullet="t">
         <v:imagedata r:id="rId2" o:title=""/>
       </v:shape>
     </w:pict>
